--- a/manuales/manuales de usuario/e13-Manual_Usuario_Editar_Item.docx
+++ b/manuales/manuales de usuario/e13-Manual_Usuario_Editar_Item.docx
@@ -61,9 +61,9 @@
         </w:rPr>
         <w:drawing>
           <wp:inline distT="0" distB="0" distL="0" distR="0">
-            <wp:extent cx="2664130" cy="3514725"/>
-            <wp:effectExtent l="19050" t="0" r="2870" b="0"/>
-            <wp:docPr id="11" name="Imagen 11" descr="http://i41.tinypic.com/e87kmu.png"/>
+            <wp:extent cx="2085975" cy="2848158"/>
+            <wp:effectExtent l="19050" t="0" r="9525" b="0"/>
+            <wp:docPr id="1" name="Imagen 1"/>
             <wp:cNvGraphicFramePr>
               <a:graphicFrameLocks xmlns:a="http://schemas.openxmlformats.org/drawingml/2006/main" noChangeAspect="1"/>
             </wp:cNvGraphicFramePr>
@@ -71,7 +71,7 @@
               <a:graphicData uri="http://schemas.openxmlformats.org/drawingml/2006/picture">
                 <pic:pic xmlns:pic="http://schemas.openxmlformats.org/drawingml/2006/picture">
                   <pic:nvPicPr>
-                    <pic:cNvPr id="0" name="Picture 11" descr="http://i41.tinypic.com/e87kmu.png"/>
+                    <pic:cNvPr id="0" name="Picture 1"/>
                     <pic:cNvPicPr>
                       <a:picLocks noChangeAspect="1" noChangeArrowheads="1"/>
                     </pic:cNvPicPr>
@@ -86,7 +86,7 @@
                   <pic:spPr bwMode="auto">
                     <a:xfrm>
                       <a:off x="0" y="0"/>
-                      <a:ext cx="2664130" cy="3514725"/>
+                      <a:ext cx="2085975" cy="2848158"/>
                     </a:xfrm>
                     <a:prstGeom prst="rect">
                       <a:avLst/>
@@ -216,95 +216,7 @@
           <w:szCs w:val="23"/>
           <w:lang w:eastAsia="es-ES"/>
         </w:rPr>
-        <w:t xml:space="preserve"> EI-1, dónde aparecen los datos del producto para poderlos modificar. El nombre es obligatorio, de lo contrario, aparecerá un mensaje de error, </w:t>
-      </w:r>
-      <w:proofErr w:type="spellStart"/>
-      <w:r>
-        <w:rPr>
-          <w:rFonts w:ascii="Helvetica" w:eastAsia="Times New Roman" w:hAnsi="Helvetica" w:cs="Helvetica"/>
-          <w:color w:val="333333"/>
-          <w:sz w:val="23"/>
-          <w:szCs w:val="23"/>
-          <w:lang w:eastAsia="es-ES"/>
-        </w:rPr>
-        <w:t>Fig</w:t>
-      </w:r>
-      <w:proofErr w:type="spellEnd"/>
-      <w:r>
-        <w:rPr>
-          <w:rFonts w:ascii="Helvetica" w:eastAsia="Times New Roman" w:hAnsi="Helvetica" w:cs="Helvetica"/>
-          <w:color w:val="333333"/>
-          <w:sz w:val="23"/>
-          <w:szCs w:val="23"/>
-          <w:lang w:eastAsia="es-ES"/>
-        </w:rPr>
-        <w:t xml:space="preserve"> EI-2. La cantidad y la cantidad comprada se modifican del mismo modo. Al </w:t>
-      </w:r>
-      <w:proofErr w:type="spellStart"/>
-      <w:r>
-        <w:rPr>
-          <w:rFonts w:ascii="Helvetica" w:eastAsia="Times New Roman" w:hAnsi="Helvetica" w:cs="Helvetica"/>
-          <w:color w:val="333333"/>
-          <w:sz w:val="23"/>
-          <w:szCs w:val="23"/>
-          <w:lang w:eastAsia="es-ES"/>
-        </w:rPr>
-        <w:t>clikar</w:t>
-      </w:r>
-      <w:proofErr w:type="spellEnd"/>
-      <w:r>
-        <w:rPr>
-          <w:rFonts w:ascii="Helvetica" w:eastAsia="Times New Roman" w:hAnsi="Helvetica" w:cs="Helvetica"/>
-          <w:color w:val="333333"/>
-          <w:sz w:val="23"/>
-          <w:szCs w:val="23"/>
-          <w:lang w:eastAsia="es-ES"/>
-        </w:rPr>
-        <w:t xml:space="preserve"> sobre ellas aparece desde abajo un </w:t>
-      </w:r>
-      <w:proofErr w:type="spellStart"/>
-      <w:r>
-        <w:rPr>
-          <w:rFonts w:ascii="Helvetica" w:eastAsia="Times New Roman" w:hAnsi="Helvetica" w:cs="Helvetica"/>
-          <w:color w:val="333333"/>
-          <w:sz w:val="23"/>
-          <w:szCs w:val="23"/>
-          <w:lang w:eastAsia="es-ES"/>
-        </w:rPr>
-        <w:t>spinner</w:t>
-      </w:r>
-      <w:proofErr w:type="spellEnd"/>
-      <w:r>
-        <w:rPr>
-          <w:rFonts w:ascii="Helvetica" w:eastAsia="Times New Roman" w:hAnsi="Helvetica" w:cs="Helvetica"/>
-          <w:color w:val="333333"/>
-          <w:sz w:val="23"/>
-          <w:szCs w:val="23"/>
-          <w:lang w:eastAsia="es-ES"/>
-        </w:rPr>
-        <w:t xml:space="preserve">, mediante el cual se selecciona el número deseado con "Aceptar" o no se modifica con el botón "Cancelar", </w:t>
-      </w:r>
-      <w:proofErr w:type="spellStart"/>
-      <w:r>
-        <w:rPr>
-          <w:rFonts w:ascii="Helvetica" w:eastAsia="Times New Roman" w:hAnsi="Helvetica" w:cs="Helvetica"/>
-          <w:color w:val="333333"/>
-          <w:sz w:val="23"/>
-          <w:szCs w:val="23"/>
-          <w:lang w:eastAsia="es-ES"/>
-        </w:rPr>
-        <w:t>Fig</w:t>
-      </w:r>
-      <w:proofErr w:type="spellEnd"/>
-      <w:r>
-        <w:rPr>
-          <w:rFonts w:ascii="Helvetica" w:eastAsia="Times New Roman" w:hAnsi="Helvetica" w:cs="Helvetica"/>
-          <w:color w:val="333333"/>
-          <w:sz w:val="23"/>
-          <w:szCs w:val="23"/>
-          <w:lang w:eastAsia="es-ES"/>
-        </w:rPr>
-        <w:t xml:space="preserve"> EI-3.</w:t>
+        <w:t xml:space="preserve"> EI-1, dónde aparecen los datos del producto para poderlos modificar. </w:t>
       </w:r>
     </w:p>
     <w:p>
@@ -329,12 +241,11 @@
           <w:szCs w:val="23"/>
           <w:lang w:eastAsia="es-ES"/>
         </w:rPr>
-        <w:lastRenderedPageBreak/>
         <w:drawing>
           <wp:inline distT="0" distB="0" distL="0" distR="0">
-            <wp:extent cx="3152775" cy="4152900"/>
-            <wp:effectExtent l="19050" t="0" r="9525" b="0"/>
-            <wp:docPr id="12" name="Imagen 12" descr="http://i44.tinypic.com/k4wkmc.png"/>
+            <wp:extent cx="2083420" cy="2828925"/>
+            <wp:effectExtent l="19050" t="0" r="0" b="0"/>
+            <wp:docPr id="7" name="Imagen 7"/>
             <wp:cNvGraphicFramePr>
               <a:graphicFrameLocks xmlns:a="http://schemas.openxmlformats.org/drawingml/2006/main" noChangeAspect="1"/>
             </wp:cNvGraphicFramePr>
@@ -342,7 +253,7 @@
               <a:graphicData uri="http://schemas.openxmlformats.org/drawingml/2006/picture">
                 <pic:pic xmlns:pic="http://schemas.openxmlformats.org/drawingml/2006/picture">
                   <pic:nvPicPr>
-                    <pic:cNvPr id="0" name="Picture 12" descr="http://i44.tinypic.com/k4wkmc.png"/>
+                    <pic:cNvPr id="0" name="Picture 7"/>
                     <pic:cNvPicPr>
                       <a:picLocks noChangeAspect="1" noChangeArrowheads="1"/>
                     </pic:cNvPicPr>
@@ -357,7 +268,7 @@
                   <pic:spPr bwMode="auto">
                     <a:xfrm>
                       <a:off x="0" y="0"/>
-                      <a:ext cx="3152775" cy="4152900"/>
+                      <a:ext cx="2083420" cy="2828925"/>
                     </a:xfrm>
                     <a:prstGeom prst="rect">
                       <a:avLst/>
@@ -417,6 +328,222 @@
       <w:pPr>
         <w:shd w:val="clear" w:color="auto" w:fill="FFFFFF"/>
         <w:spacing w:before="225" w:after="225" w:line="375" w:lineRule="atLeast"/>
+        <w:rPr>
+          <w:rFonts w:ascii="Helvetica" w:eastAsia="Times New Roman" w:hAnsi="Helvetica" w:cs="Helvetica"/>
+          <w:color w:val="333333"/>
+          <w:sz w:val="23"/>
+          <w:szCs w:val="23"/>
+          <w:lang w:eastAsia="es-ES"/>
+        </w:rPr>
+      </w:pPr>
+      <w:r>
+        <w:rPr>
+          <w:rFonts w:ascii="Helvetica" w:eastAsia="Times New Roman" w:hAnsi="Helvetica" w:cs="Helvetica"/>
+          <w:color w:val="333333"/>
+          <w:sz w:val="23"/>
+          <w:szCs w:val="23"/>
+          <w:lang w:eastAsia="es-ES"/>
+        </w:rPr>
+        <w:t xml:space="preserve">El nombre es obligatorio, de lo contrario, aparecerá un mensaje de error, </w:t>
+      </w:r>
+      <w:proofErr w:type="spellStart"/>
+      <w:r>
+        <w:rPr>
+          <w:rFonts w:ascii="Helvetica" w:eastAsia="Times New Roman" w:hAnsi="Helvetica" w:cs="Helvetica"/>
+          <w:color w:val="333333"/>
+          <w:sz w:val="23"/>
+          <w:szCs w:val="23"/>
+          <w:lang w:eastAsia="es-ES"/>
+        </w:rPr>
+        <w:t>Fig</w:t>
+      </w:r>
+      <w:proofErr w:type="spellEnd"/>
+      <w:r>
+        <w:rPr>
+          <w:rFonts w:ascii="Helvetica" w:eastAsia="Times New Roman" w:hAnsi="Helvetica" w:cs="Helvetica"/>
+          <w:color w:val="333333"/>
+          <w:sz w:val="23"/>
+          <w:szCs w:val="23"/>
+          <w:lang w:eastAsia="es-ES"/>
+        </w:rPr>
+        <w:t xml:space="preserve"> EI-2. La cantidad </w:t>
+      </w:r>
+      <w:r>
+        <w:rPr>
+          <w:rFonts w:ascii="Helvetica" w:eastAsia="Times New Roman" w:hAnsi="Helvetica" w:cs="Helvetica"/>
+          <w:color w:val="333333"/>
+          <w:sz w:val="23"/>
+          <w:szCs w:val="23"/>
+          <w:lang w:eastAsia="es-ES"/>
+        </w:rPr>
+        <w:t>se modifica a</w:t>
+      </w:r>
+      <w:r>
+        <w:rPr>
+          <w:rFonts w:ascii="Helvetica" w:eastAsia="Times New Roman" w:hAnsi="Helvetica" w:cs="Helvetica"/>
+          <w:color w:val="333333"/>
+          <w:sz w:val="23"/>
+          <w:szCs w:val="23"/>
+          <w:lang w:eastAsia="es-ES"/>
+        </w:rPr>
+        <w:t xml:space="preserve">l </w:t>
+      </w:r>
+      <w:proofErr w:type="spellStart"/>
+      <w:r>
+        <w:rPr>
+          <w:rFonts w:ascii="Helvetica" w:eastAsia="Times New Roman" w:hAnsi="Helvetica" w:cs="Helvetica"/>
+          <w:color w:val="333333"/>
+          <w:sz w:val="23"/>
+          <w:szCs w:val="23"/>
+          <w:lang w:eastAsia="es-ES"/>
+        </w:rPr>
+        <w:t>clikar</w:t>
+      </w:r>
+      <w:proofErr w:type="spellEnd"/>
+      <w:r>
+        <w:rPr>
+          <w:rFonts w:ascii="Helvetica" w:eastAsia="Times New Roman" w:hAnsi="Helvetica" w:cs="Helvetica"/>
+          <w:color w:val="333333"/>
+          <w:sz w:val="23"/>
+          <w:szCs w:val="23"/>
+          <w:lang w:eastAsia="es-ES"/>
+        </w:rPr>
+        <w:t xml:space="preserve"> sobre ella</w:t>
+      </w:r>
+      <w:r>
+        <w:rPr>
+          <w:rFonts w:ascii="Helvetica" w:eastAsia="Times New Roman" w:hAnsi="Helvetica" w:cs="Helvetica"/>
+          <w:color w:val="333333"/>
+          <w:sz w:val="23"/>
+          <w:szCs w:val="23"/>
+          <w:lang w:eastAsia="es-ES"/>
+        </w:rPr>
+        <w:t>. A</w:t>
+      </w:r>
+      <w:r>
+        <w:rPr>
+          <w:rFonts w:ascii="Helvetica" w:eastAsia="Times New Roman" w:hAnsi="Helvetica" w:cs="Helvetica"/>
+          <w:color w:val="333333"/>
+          <w:sz w:val="23"/>
+          <w:szCs w:val="23"/>
+          <w:lang w:eastAsia="es-ES"/>
+        </w:rPr>
+        <w:t xml:space="preserve">parece desde abajo un </w:t>
+      </w:r>
+      <w:proofErr w:type="spellStart"/>
+      <w:r>
+        <w:rPr>
+          <w:rFonts w:ascii="Helvetica" w:eastAsia="Times New Roman" w:hAnsi="Helvetica" w:cs="Helvetica"/>
+          <w:color w:val="333333"/>
+          <w:sz w:val="23"/>
+          <w:szCs w:val="23"/>
+          <w:lang w:eastAsia="es-ES"/>
+        </w:rPr>
+        <w:t>scroll</w:t>
+      </w:r>
+      <w:proofErr w:type="spellEnd"/>
+      <w:r>
+        <w:rPr>
+          <w:rFonts w:ascii="Helvetica" w:eastAsia="Times New Roman" w:hAnsi="Helvetica" w:cs="Helvetica"/>
+          <w:color w:val="333333"/>
+          <w:sz w:val="23"/>
+          <w:szCs w:val="23"/>
+          <w:lang w:eastAsia="es-ES"/>
+        </w:rPr>
+        <w:t xml:space="preserve">, </w:t>
+      </w:r>
+      <w:r>
+        <w:rPr>
+          <w:rFonts w:ascii="Helvetica" w:eastAsia="Times New Roman" w:hAnsi="Helvetica" w:cs="Helvetica"/>
+          <w:color w:val="333333"/>
+          <w:sz w:val="23"/>
+          <w:szCs w:val="23"/>
+          <w:lang w:eastAsia="es-ES"/>
+        </w:rPr>
+        <w:lastRenderedPageBreak/>
+        <w:t xml:space="preserve">mediante el cual se selecciona el número deseado con "Aceptar" o no se modifica con el botón "Cancelar", </w:t>
+      </w:r>
+      <w:proofErr w:type="spellStart"/>
+      <w:r>
+        <w:rPr>
+          <w:rFonts w:ascii="Helvetica" w:eastAsia="Times New Roman" w:hAnsi="Helvetica" w:cs="Helvetica"/>
+          <w:color w:val="333333"/>
+          <w:sz w:val="23"/>
+          <w:szCs w:val="23"/>
+          <w:lang w:eastAsia="es-ES"/>
+        </w:rPr>
+        <w:t>Fig</w:t>
+      </w:r>
+      <w:proofErr w:type="spellEnd"/>
+      <w:r>
+        <w:rPr>
+          <w:rFonts w:ascii="Helvetica" w:eastAsia="Times New Roman" w:hAnsi="Helvetica" w:cs="Helvetica"/>
+          <w:color w:val="333333"/>
+          <w:sz w:val="23"/>
+          <w:szCs w:val="23"/>
+          <w:lang w:eastAsia="es-ES"/>
+        </w:rPr>
+        <w:t xml:space="preserve"> EI-3.</w:t>
+      </w:r>
+      <w:r>
+        <w:rPr>
+          <w:rFonts w:ascii="Helvetica" w:eastAsia="Times New Roman" w:hAnsi="Helvetica" w:cs="Helvetica"/>
+          <w:color w:val="333333"/>
+          <w:sz w:val="23"/>
+          <w:szCs w:val="23"/>
+          <w:lang w:eastAsia="es-ES"/>
+        </w:rPr>
+        <w:t xml:space="preserve"> Al </w:t>
+      </w:r>
+      <w:proofErr w:type="spellStart"/>
+      <w:r>
+        <w:rPr>
+          <w:rFonts w:ascii="Helvetica" w:eastAsia="Times New Roman" w:hAnsi="Helvetica" w:cs="Helvetica"/>
+          <w:color w:val="333333"/>
+          <w:sz w:val="23"/>
+          <w:szCs w:val="23"/>
+          <w:lang w:eastAsia="es-ES"/>
+        </w:rPr>
+        <w:t>clickar</w:t>
+      </w:r>
+      <w:proofErr w:type="spellEnd"/>
+      <w:r>
+        <w:rPr>
+          <w:rFonts w:ascii="Helvetica" w:eastAsia="Times New Roman" w:hAnsi="Helvetica" w:cs="Helvetica"/>
+          <w:color w:val="333333"/>
+          <w:sz w:val="23"/>
+          <w:szCs w:val="23"/>
+          <w:lang w:eastAsia="es-ES"/>
+        </w:rPr>
+        <w:t xml:space="preserve"> sobre la unidad se despliega un menú con las distintas posibles unidades, </w:t>
+      </w:r>
+      <w:proofErr w:type="spellStart"/>
+      <w:r>
+        <w:rPr>
+          <w:rFonts w:ascii="Helvetica" w:eastAsia="Times New Roman" w:hAnsi="Helvetica" w:cs="Helvetica"/>
+          <w:color w:val="333333"/>
+          <w:sz w:val="23"/>
+          <w:szCs w:val="23"/>
+          <w:lang w:eastAsia="es-ES"/>
+        </w:rPr>
+        <w:t>Fig</w:t>
+      </w:r>
+      <w:proofErr w:type="spellEnd"/>
+      <w:r>
+        <w:rPr>
+          <w:rFonts w:ascii="Helvetica" w:eastAsia="Times New Roman" w:hAnsi="Helvetica" w:cs="Helvetica"/>
+          <w:color w:val="333333"/>
+          <w:sz w:val="23"/>
+          <w:szCs w:val="23"/>
+          <w:lang w:eastAsia="es-ES"/>
+        </w:rPr>
+        <w:t xml:space="preserve"> EI-4. Al seleccionar una, el menú se cierra.</w:t>
+      </w:r>
+    </w:p>
+    <w:p>
+      <w:pPr>
+        <w:shd w:val="clear" w:color="auto" w:fill="FFFFFF"/>
+        <w:spacing w:before="225" w:after="225" w:line="375" w:lineRule="atLeast"/>
         <w:jc w:val="center"/>
         <w:rPr>
           <w:rFonts w:ascii="Helvetica" w:eastAsia="Times New Roman" w:hAnsi="Helvetica" w:cs="Helvetica"/>
@@ -437,9 +564,9 @@
         </w:rPr>
         <w:drawing>
           <wp:inline distT="0" distB="0" distL="0" distR="0">
-            <wp:extent cx="3152775" cy="4171950"/>
+            <wp:extent cx="2028825" cy="2787998"/>
             <wp:effectExtent l="19050" t="0" r="9525" b="0"/>
-            <wp:docPr id="13" name="Imagen 13" descr="http://i43.tinypic.com/k4ca41.png"/>
+            <wp:docPr id="4" name="Imagen 4"/>
             <wp:cNvGraphicFramePr>
               <a:graphicFrameLocks xmlns:a="http://schemas.openxmlformats.org/drawingml/2006/main" noChangeAspect="1"/>
             </wp:cNvGraphicFramePr>
@@ -447,7 +574,7 @@
               <a:graphicData uri="http://schemas.openxmlformats.org/drawingml/2006/picture">
                 <pic:pic xmlns:pic="http://schemas.openxmlformats.org/drawingml/2006/picture">
                   <pic:nvPicPr>
-                    <pic:cNvPr id="0" name="Picture 13" descr="http://i43.tinypic.com/k4ca41.png"/>
+                    <pic:cNvPr id="0" name="Picture 4"/>
                     <pic:cNvPicPr>
                       <a:picLocks noChangeAspect="1" noChangeArrowheads="1"/>
                     </pic:cNvPicPr>
@@ -462,7 +589,7 @@
                   <pic:spPr bwMode="auto">
                     <a:xfrm>
                       <a:off x="0" y="0"/>
-                      <a:ext cx="3152775" cy="4171950"/>
+                      <a:ext cx="2029426" cy="2788824"/>
                     </a:xfrm>
                     <a:prstGeom prst="rect">
                       <a:avLst/>
@@ -504,7 +631,6 @@
           <w:szCs w:val="23"/>
           <w:lang w:eastAsia="es-ES"/>
         </w:rPr>
-        <w:lastRenderedPageBreak/>
         <w:t>Fig</w:t>
       </w:r>
       <w:proofErr w:type="spellEnd"/>
@@ -540,16 +666,6 @@
           <w:lang w:eastAsia="es-ES"/>
         </w:rPr>
         <w:tab/>
-      </w:r>
-      <w:r>
-        <w:rPr>
-          <w:rFonts w:ascii="Helvetica" w:eastAsia="Times New Roman" w:hAnsi="Helvetica" w:cs="Helvetica"/>
-          <w:color w:val="333333"/>
-          <w:sz w:val="23"/>
-          <w:szCs w:val="23"/>
-          <w:lang w:eastAsia="es-ES"/>
-        </w:rPr>
-        <w:t>Si la cantidad comprada es mayor que la cantidad a comprar, se informa al usuario del error.</w:t>
       </w:r>
     </w:p>
     <w:p>
@@ -576,9 +692,9 @@
         </w:rPr>
         <w:drawing>
           <wp:inline distT="0" distB="0" distL="0" distR="0">
-            <wp:extent cx="3152775" cy="4191000"/>
-            <wp:effectExtent l="19050" t="0" r="9525" b="0"/>
-            <wp:docPr id="14" name="Imagen 14" descr="http://i41.tinypic.com/6rmu4i.png"/>
+            <wp:extent cx="1921601" cy="2628900"/>
+            <wp:effectExtent l="19050" t="0" r="2449" b="0"/>
+            <wp:docPr id="10" name="Imagen 10"/>
             <wp:cNvGraphicFramePr>
               <a:graphicFrameLocks xmlns:a="http://schemas.openxmlformats.org/drawingml/2006/main" noChangeAspect="1"/>
             </wp:cNvGraphicFramePr>
@@ -586,7 +702,7 @@
               <a:graphicData uri="http://schemas.openxmlformats.org/drawingml/2006/picture">
                 <pic:pic xmlns:pic="http://schemas.openxmlformats.org/drawingml/2006/picture">
                   <pic:nvPicPr>
-                    <pic:cNvPr id="0" name="Picture 14" descr="http://i41.tinypic.com/6rmu4i.png"/>
+                    <pic:cNvPr id="0" name="Picture 10"/>
                     <pic:cNvPicPr>
                       <a:picLocks noChangeAspect="1" noChangeArrowheads="1"/>
                     </pic:cNvPicPr>
@@ -601,7 +717,7 @@
                   <pic:spPr bwMode="auto">
                     <a:xfrm>
                       <a:off x="0" y="0"/>
-                      <a:ext cx="3152775" cy="4191000"/>
+                      <a:ext cx="1921601" cy="2628900"/>
                     </a:xfrm>
                     <a:prstGeom prst="rect">
                       <a:avLst/>
@@ -737,9 +853,9 @@
         <w:lastRenderedPageBreak/>
         <w:drawing>
           <wp:inline distT="0" distB="0" distL="0" distR="0">
-            <wp:extent cx="3162300" cy="4181475"/>
-            <wp:effectExtent l="19050" t="0" r="0" b="0"/>
-            <wp:docPr id="15" name="Imagen 15" descr="http://i40.tinypic.com/ohsm4p.png"/>
+            <wp:extent cx="2028825" cy="2759463"/>
+            <wp:effectExtent l="19050" t="0" r="9525" b="0"/>
+            <wp:docPr id="2" name="Imagen 13"/>
             <wp:cNvGraphicFramePr>
               <a:graphicFrameLocks xmlns:a="http://schemas.openxmlformats.org/drawingml/2006/main" noChangeAspect="1"/>
             </wp:cNvGraphicFramePr>
@@ -747,7 +863,7 @@
               <a:graphicData uri="http://schemas.openxmlformats.org/drawingml/2006/picture">
                 <pic:pic xmlns:pic="http://schemas.openxmlformats.org/drawingml/2006/picture">
                   <pic:nvPicPr>
-                    <pic:cNvPr id="0" name="Picture 15" descr="http://i40.tinypic.com/ohsm4p.png"/>
+                    <pic:cNvPr id="0" name="Picture 13"/>
                     <pic:cNvPicPr>
                       <a:picLocks noChangeAspect="1" noChangeArrowheads="1"/>
                     </pic:cNvPicPr>
@@ -762,7 +878,7 @@
                   <pic:spPr bwMode="auto">
                     <a:xfrm>
                       <a:off x="0" y="0"/>
-                      <a:ext cx="3162300" cy="4181475"/>
+                      <a:ext cx="2028825" cy="2759463"/>
                     </a:xfrm>
                     <a:prstGeom prst="rect">
                       <a:avLst/>
